--- a/progA1/Report.docx
+++ b/progA1/Report.docx
@@ -73,101 +73,190 @@
     </w:p>
     <w:p>
       <w:pPr>
-        <w:jc w:val="both"/>
+        <w:jc w:val="center"/>
         <w:rPr>
-          <w:b/>
-          <w:sz w:val="32"/>
+          <w:sz w:val="36"/>
+          <w:szCs w:val="36"/>
+          <w:u w:val="single"/>
         </w:rPr>
       </w:pPr>
       <w:r>
         <w:rPr>
-          <w:b/>
-          <w:sz w:val="32"/>
+          <w:sz w:val="36"/>
+          <w:szCs w:val="36"/>
+          <w:u w:val="single"/>
         </w:rPr>
-        <w:t xml:space="preserve">Report: </w:t>
-      </w:r>
-    </w:p>
-    <w:p>
-      <w:pPr>
-        <w:jc w:val="both"/>
-      </w:pPr>
-    </w:p>
-    <w:p>
-      <w:pPr>
-        <w:jc w:val="both"/>
-      </w:pPr>
-      <w:r>
-        <w:t xml:space="preserve">The Matrix Vector Library consists of the following classes: </w:t>
-      </w:r>
-      <w:proofErr w:type="spellStart"/>
-      <w:r>
-        <w:t>Complex.swift</w:t>
-      </w:r>
-      <w:proofErr w:type="spellEnd"/>
-      <w:r>
-        <w:t xml:space="preserve">, </w:t>
-      </w:r>
-      <w:proofErr w:type="spellStart"/>
-      <w:r>
-        <w:t>Fraction.swift</w:t>
-      </w:r>
-      <w:proofErr w:type="spellEnd"/>
-      <w:r>
-        <w:t xml:space="preserve">, </w:t>
-      </w:r>
-      <w:proofErr w:type="spellStart"/>
-      <w:r>
-        <w:t>Interface.swift</w:t>
-      </w:r>
-      <w:proofErr w:type="spellEnd"/>
-      <w:r>
-        <w:t xml:space="preserve">, </w:t>
-      </w:r>
-      <w:proofErr w:type="spellStart"/>
-      <w:r>
-        <w:t>Matrix.swift</w:t>
-      </w:r>
-      <w:proofErr w:type="spellEnd"/>
-      <w:r>
-        <w:t xml:space="preserve">, </w:t>
-      </w:r>
-      <w:proofErr w:type="spellStart"/>
-      <w:r>
-        <w:t>MatrixTest.swift</w:t>
-      </w:r>
-      <w:proofErr w:type="spellEnd"/>
-      <w:r>
-        <w:t xml:space="preserve">, </w:t>
-      </w:r>
-      <w:proofErr w:type="spellStart"/>
-      <w:r>
-        <w:t>TestMatrixVector.swift</w:t>
-      </w:r>
-      <w:proofErr w:type="spellEnd"/>
-      <w:r>
-        <w:t xml:space="preserve">, </w:t>
-      </w:r>
-      <w:proofErr w:type="spellStart"/>
-      <w:r>
-        <w:t>Vector.swift</w:t>
-      </w:r>
-      <w:proofErr w:type="spellEnd"/>
-      <w:r>
-        <w:t xml:space="preserve">, </w:t>
-      </w:r>
-      <w:proofErr w:type="spellStart"/>
-      <w:r>
-        <w:t>VectorTest.swift</w:t>
-      </w:r>
-      <w:proofErr w:type="spellEnd"/>
-      <w:r>
-        <w:t xml:space="preserve"> and </w:t>
-      </w:r>
-      <w:proofErr w:type="spellStart"/>
-      <w:r>
-        <w:t>main.swift</w:t>
-      </w:r>
-      <w:proofErr w:type="spellEnd"/>
+        <w:t>Part 1</w:t>
+      </w:r>
+      <w:r>
+        <w:rPr>
+          <w:sz w:val="36"/>
+          <w:szCs w:val="36"/>
+          <w:u w:val="single"/>
+        </w:rPr>
+        <w:t xml:space="preserve"> – Matrix/Vector Classes</w:t>
+      </w:r>
+    </w:p>
+    <w:p>
+      <w:pPr>
+        <w:jc w:val="both"/>
+      </w:pPr>
+    </w:p>
+    <w:p>
+      <w:pPr>
+        <w:jc w:val="both"/>
+      </w:pPr>
+      <w:r>
+        <w:t>The Matrix Vector Library consists of the following classes: Complex.swift, Fraction.swift, Interface.swift, Matrix.swift, MatrixTest.swift, TestMatrixVector.swift, Vector.swift, VectorTest.swift and main.swift.</w:t>
+      </w:r>
+    </w:p>
+    <w:p>
+      <w:pPr>
+        <w:jc w:val="both"/>
+      </w:pPr>
+    </w:p>
+    <w:p>
+      <w:pPr>
+        <w:jc w:val="both"/>
+      </w:pPr>
+      <w:r>
+        <w:t xml:space="preserve">The Complex class allows the creation of a complex number, which has a real and imaginary part. </w:t>
+      </w:r>
+      <w:r>
+        <w:t xml:space="preserve"> The class provides methods to be able to perform arithmetic on the complex numbers as well as using operators and scalars. The same goes for the Fraction class, which allows for the creation of fraction objects and </w:t>
+      </w:r>
+      <w:r>
+        <w:t xml:space="preserve">the ability </w:t>
+      </w:r>
+      <w:r>
+        <w:t xml:space="preserve">to perform arithmetic using fractions. </w:t>
+      </w:r>
+    </w:p>
+    <w:p>
+      <w:pPr>
+        <w:jc w:val="both"/>
+      </w:pPr>
+    </w:p>
+    <w:p>
+      <w:pPr>
+        <w:jc w:val="both"/>
+      </w:pPr>
+      <w:r>
+        <w:t xml:space="preserve">Interface defines all of the protocols we implemented to build the Matrix and Vector classes. </w:t>
+      </w:r>
+      <w:r>
+        <w:t>There are 3 proto</w:t>
+      </w:r>
+      <w:r>
+        <w:t>cols for each of the structures:</w:t>
+      </w:r>
+      <w:r>
+        <w:t xml:space="preserve"> The basic protocols</w:t>
+      </w:r>
+      <w:r>
+        <w:t xml:space="preserve"> (Basic Matrix, BasicVector); which create the basic structure for the data type, the arithmetic protocols (MatrixArithmetic, VectorArithmetic) which define </w:t>
+      </w:r>
+      <w:r>
+        <w:t>Matrix and Matrix operations, Matrix and scalar operations for the Matrix class as well as Vector and Vector operations, Vector and scalar operations for the Vector class and lastly the transformation protocols (MatrixToVector, VectorToMatrix) which provide methods that covert certain cases of each to the other class type.</w:t>
+      </w:r>
+    </w:p>
+    <w:p>
+      <w:pPr>
+        <w:jc w:val="both"/>
+      </w:pPr>
+    </w:p>
+    <w:p>
+      <w:pPr>
+        <w:jc w:val="both"/>
+      </w:pPr>
+      <w:r>
+        <w:t xml:space="preserve">We implemented the Matrix class first as we realized that if we could implement all the protocols for the Matrix, it would be a pretty straight forward process to implement the Vector class using inheritance, as a Vector could be created as a single row matrix. </w:t>
+      </w:r>
+      <w:r>
+        <w:t>We used a 2D generic array to store the values of the Matrix. In the initializer we initialized the array and filled it with values that correspond the initialized generic types. Using this data structure to store the values of the Matrix made it easy for us to access specific values like in the subscript but also allowed for easy iteration through the structure when we needed to apply operations to all values like in the arithmetic functions.</w:t>
+      </w:r>
+      <w:r>
+        <w:t xml:space="preserve"> Using generics helped reduced code as we would have had to implement methods for 5 different data types otherwise and it allowed us to store data in a single generic 2D array. </w:t>
+      </w:r>
+    </w:p>
+    <w:p>
+      <w:pPr>
+        <w:jc w:val="both"/>
+      </w:pPr>
+    </w:p>
+    <w:p>
+      <w:pPr>
+        <w:jc w:val="both"/>
+      </w:pPr>
+      <w:r>
+        <w:t xml:space="preserve">Once we implemented the Matrix class, </w:t>
+      </w:r>
+      <w:r>
+        <w:t xml:space="preserve">we created the Vector in the initializer by calling the parent initializer with the row argument as 1 and the column argument </w:t>
+      </w:r>
+      <w:r>
+        <w:lastRenderedPageBreak/>
+        <w:t>equaling the size argument for the vector. W</w:t>
+      </w:r>
+      <w:r>
+        <w:t xml:space="preserve">e could </w:t>
+      </w:r>
+      <w:r>
+        <w:t xml:space="preserve">them </w:t>
+      </w:r>
+      <w:r>
+        <w:t>implement pretty much all of the basic structur</w:t>
+      </w:r>
+      <w:r>
+        <w:t>e and arithmetic by overriding the Matrix parent methods and returning the vectorview of this Matrix value.</w:t>
+      </w:r>
+    </w:p>
+    <w:p>
+      <w:pPr>
+        <w:jc w:val="both"/>
+      </w:pPr>
+    </w:p>
+    <w:p>
+      <w:pPr>
+        <w:jc w:val="center"/>
+        <w:rPr>
+          <w:sz w:val="36"/>
+          <w:szCs w:val="36"/>
+          <w:u w:val="single"/>
+        </w:rPr>
+      </w:pPr>
+      <w:r>
+        <w:rPr>
+          <w:sz w:val="36"/>
+          <w:szCs w:val="36"/>
+          <w:u w:val="single"/>
+        </w:rPr>
+        <w:t>Part 2</w:t>
+      </w:r>
+      <w:r>
+        <w:rPr>
+          <w:sz w:val="36"/>
+          <w:szCs w:val="36"/>
+          <w:u w:val="single"/>
+        </w:rPr>
+        <w:t xml:space="preserve"> – Test Suite</w:t>
+      </w:r>
+    </w:p>
+    <w:p>
+      <w:pPr>
+        <w:jc w:val="both"/>
+      </w:pPr>
+    </w:p>
+    <w:p>
+      <w:pPr>
+        <w:jc w:val="both"/>
+      </w:pPr>
+      <w:r>
+        <w:t>The TestMatrixVector class is split into two classes</w:t>
+      </w:r>
+      <w:r>
+        <w:t>: MatrixTest and VectorTest</w:t>
+      </w:r>
       <w:r>
         <w:t>.</w:t>
       </w:r>
@@ -182,230 +271,196 @@
         <w:jc w:val="both"/>
       </w:pPr>
       <w:r>
-        <w:t xml:space="preserve">The Complex class allows the creation of a complex number, which has a real and imaginary part. </w:t>
-      </w:r>
-      <w:r>
-        <w:t xml:space="preserve"> The class provides methods to be able to perform arithmetic on the complex numbers as well as using operators and scalars. The same goes for the Fraction class, which allows for the creation of fraction objects and then you are able to perform arithmetic using fractions. </w:t>
-      </w:r>
-    </w:p>
-    <w:p>
-      <w:pPr>
-        <w:jc w:val="both"/>
-      </w:pPr>
-    </w:p>
-    <w:p>
-      <w:pPr>
-        <w:jc w:val="both"/>
-      </w:pPr>
-      <w:r>
-        <w:t xml:space="preserve">Interface defines all of the protocols for the matrix and vector classes. These allow for the use of operators on matrices and vectors. It also allows for </w:t>
-      </w:r>
-      <w:r>
-        <w:t xml:space="preserve">matrices to be of </w:t>
-      </w:r>
-      <w:proofErr w:type="spellStart"/>
-      <w:r>
-        <w:t>Int</w:t>
-      </w:r>
-      <w:proofErr w:type="spellEnd"/>
-      <w:r>
-        <w:t>, Double, Float, Fraction and Complex types. T</w:t>
-      </w:r>
-      <w:r>
-        <w:t xml:space="preserve">he </w:t>
-      </w:r>
-      <w:proofErr w:type="spellStart"/>
-      <w:r>
-        <w:t>BasicMatrix</w:t>
-      </w:r>
-      <w:proofErr w:type="spellEnd"/>
-      <w:r>
-        <w:t xml:space="preserve"> allows access rows and columns of the matrix as well as creating the transpose of the matrix. </w:t>
-      </w:r>
-      <w:r>
-        <w:t xml:space="preserve">This protocol also lets you create a copy of the matrix. The basic vector protocol allows you to get the size of the vector, the dot product of the vector, allows the ability to change each index of the vector and also allows for the creation of a copy of a vector. The </w:t>
-      </w:r>
-      <w:proofErr w:type="spellStart"/>
-      <w:r>
-        <w:t>MatrixArithmetic</w:t>
-      </w:r>
-      <w:proofErr w:type="spellEnd"/>
-      <w:r>
-        <w:t xml:space="preserve"> is the protocol for using operators on the matrices to perform arithmetic on them, this is the same for </w:t>
-      </w:r>
-      <w:proofErr w:type="spellStart"/>
-      <w:r>
-        <w:t>VectorArithmetic</w:t>
-      </w:r>
-      <w:proofErr w:type="spellEnd"/>
-      <w:r>
-        <w:t xml:space="preserve"> and also means that the vector </w:t>
-      </w:r>
-      <w:r>
-        <w:t>arithmetic</w:t>
-      </w:r>
-      <w:r>
-        <w:t xml:space="preserve"> can be inherited from the Matrix as a Vector can be a matrix and then can use the matrix arithmetic too. The arithmetic also allows for the use of scalars instead of just one vector plus another it can be one vector plus three (which adds three to each index of the vector).  Th</w:t>
-      </w:r>
-      <w:r>
-        <w:t xml:space="preserve">e </w:t>
-      </w:r>
-      <w:proofErr w:type="spellStart"/>
-      <w:r>
-        <w:t>MatrixToVector</w:t>
-      </w:r>
-      <w:proofErr w:type="spellEnd"/>
-      <w:r>
-        <w:t xml:space="preserve"> protocol allows for a matrix to be converted to a vector. This happens by choosing a matrix’s row or column to become a new vector. </w:t>
-      </w:r>
-      <w:proofErr w:type="spellStart"/>
-      <w:r>
-        <w:t>VectorToMatrix</w:t>
-      </w:r>
-      <w:proofErr w:type="spellEnd"/>
-      <w:r>
-        <w:t xml:space="preserve"> converts a vector to a matrix; this allows a vector to be able to inherit all the properties of a Matrix (as seen by the Matrix arithmetic being used on a vector that is converted to a matrix). </w:t>
-      </w:r>
-    </w:p>
-    <w:p>
-      <w:pPr>
-        <w:jc w:val="both"/>
-      </w:pPr>
-    </w:p>
-    <w:p>
-      <w:pPr>
-        <w:jc w:val="both"/>
-      </w:pPr>
-      <w:r>
-        <w:t xml:space="preserve">The Matrix class allows for the creation of a matrix of any size by definition of its number of rows and columns as well as being of </w:t>
-      </w:r>
-      <w:proofErr w:type="spellStart"/>
-      <w:r>
-        <w:t>Int</w:t>
-      </w:r>
-      <w:proofErr w:type="spellEnd"/>
-      <w:r>
-        <w:t xml:space="preserve">, Double, Float, Fraction or Complex types. It allows for the use of the protocols defined in </w:t>
-      </w:r>
-      <w:proofErr w:type="spellStart"/>
-      <w:r>
-        <w:t>Interface.swift</w:t>
-      </w:r>
-      <w:proofErr w:type="spellEnd"/>
-      <w:r>
-        <w:t xml:space="preserve"> so a matrix can have a transpose, copy, be converted to a vector, can have its indexes changed, and it can also have its contents converted to a String. This allows us to </w:t>
-      </w:r>
-      <w:r>
-        <w:lastRenderedPageBreak/>
-        <w:t xml:space="preserve">check results for the arithmetic performed on a Matrix. The matrix also has methods that allow for arithmetic on other matrices provided their sizes are compatible. The arithmetic can come from another matrix of the same type or from a scalar of the same type. </w:t>
-      </w:r>
-      <w:r>
-        <w:t xml:space="preserve">The Vector class is much the same, you are able to define a vectors size and type as well as get its dot product, create a copy and convert a vector to a Matrix. </w:t>
-      </w:r>
-      <w:r>
-        <w:t xml:space="preserve">The arithmetic for vectors is also </w:t>
-      </w:r>
-      <w:r>
-        <w:t xml:space="preserve">implemented as to perform arithmetic on vectors with other vectors or scalars (by the use of methods or operators) where the methods are inherited from the Matrix class as mentioned before. This means that any arithmetic done with a matrix can be done with a vector. </w:t>
-      </w:r>
-    </w:p>
-    <w:p>
-      <w:pPr>
-        <w:jc w:val="both"/>
-      </w:pPr>
-    </w:p>
-    <w:p>
-      <w:pPr>
-        <w:jc w:val="both"/>
-      </w:pPr>
-      <w:r>
-        <w:t xml:space="preserve">The </w:t>
-      </w:r>
-      <w:proofErr w:type="spellStart"/>
-      <w:r>
-        <w:t>TestMatrixVector</w:t>
-      </w:r>
-      <w:proofErr w:type="spellEnd"/>
-      <w:r>
-        <w:t xml:space="preserve"> class is split into two classes.  So the </w:t>
-      </w:r>
-      <w:proofErr w:type="spellStart"/>
-      <w:r>
-        <w:t>TestmatrixVector</w:t>
-      </w:r>
-      <w:proofErr w:type="spellEnd"/>
-      <w:r>
-        <w:t xml:space="preserve"> class as two 2D Boolean arrays for the testing in matrices and vectors. This class sets up the test suite in order to run the tests on the matrices and vectors and records their results, which are displayed in the main. </w:t>
-      </w:r>
-      <w:proofErr w:type="spellStart"/>
-      <w:r>
-        <w:t>MatrixTest</w:t>
-      </w:r>
-      <w:proofErr w:type="spellEnd"/>
-      <w:r>
-        <w:t xml:space="preserve"> and </w:t>
-      </w:r>
-      <w:proofErr w:type="spellStart"/>
-      <w:r>
-        <w:t>Ve</w:t>
-      </w:r>
-      <w:r>
-        <w:t>ctorTest</w:t>
-      </w:r>
-      <w:proofErr w:type="spellEnd"/>
-      <w:r>
-        <w:t xml:space="preserve"> are very similar. All the tests use </w:t>
-      </w:r>
-      <w:proofErr w:type="spellStart"/>
-      <w:r>
-        <w:t>Int</w:t>
-      </w:r>
-      <w:proofErr w:type="spellEnd"/>
-      <w:r>
-        <w:t>, Double, Fraction and Complex types for each different test. The tests cover all the methods that can</w:t>
-      </w:r>
-      <w:r>
-        <w:t xml:space="preserve"> be used on a matrix or vector including arithmetic with the same types of matrices/vectors scalars with the use of operators. Also, each test class creates matrices/vectors from each other, for example: a vector can be crated by defining its size, or by using </w:t>
-      </w:r>
-      <w:proofErr w:type="spellStart"/>
-      <w:r>
-        <w:t>matrixview</w:t>
-      </w:r>
-      <w:proofErr w:type="spellEnd"/>
-      <w:r>
-        <w:t xml:space="preserve"> on</w:t>
+        <w:t>MatrixTest and VectorTest are very similar</w:t>
+      </w:r>
+      <w:r>
+        <w:t xml:space="preserve"> in structure</w:t>
+      </w:r>
+      <w:r>
+        <w:t>.</w:t>
       </w:r>
       <w:r>
         <w:t xml:space="preserve"> </w:t>
       </w:r>
       <w:r>
-        <w:t xml:space="preserve">a row or column of a matrix. And a matrix can be created by using the </w:t>
-      </w:r>
-      <w:proofErr w:type="spellStart"/>
-      <w:r>
-        <w:t>vectorview</w:t>
-      </w:r>
-      <w:proofErr w:type="spellEnd"/>
-      <w:r>
-        <w:t xml:space="preserve"> on a vector or by defining a matrix by size. </w:t>
-      </w:r>
-      <w:r>
-        <w:t xml:space="preserve"> In order to know that the results for the test are correct, the use of </w:t>
-      </w:r>
-      <w:r>
-        <w:t>a string array is used. This is why the matrix and vector classes have a method for converting their contents to a string and the</w:t>
-      </w:r>
-      <w:r>
-        <w:t>n into a string array. This allows the resulting arithmetic to be checked against the correct contents of the matrix/vector. Once the string arrays are compared they a method will fill the 2D Boolean array with either a true or false, false meaning that the test failed and true meaning that the test passed. As mentioned before these results are displayed in the main. The test classes also have a method that runs the test as every test is put in its own function</w:t>
-      </w:r>
-      <w:r>
-        <w:t>. This makes it ea</w:t>
-      </w:r>
-      <w:r>
-        <w:t xml:space="preserve">sier to test single cases without having to run every other test every time the program is run. </w:t>
+        <w:t xml:space="preserve">In order to cover all cases, we included </w:t>
+      </w:r>
+      <w:r>
+        <w:t>Int, Do</w:t>
+      </w:r>
+      <w:r>
+        <w:t>uble, Fraction and Complex data type cases</w:t>
+      </w:r>
+      <w:r>
+        <w:t xml:space="preserve"> for each test. </w:t>
+      </w:r>
+      <w:r>
+        <w:t xml:space="preserve">We chose not to include the float data type as we assume that if all the cases work for Int and Double data types, Float should work </w:t>
+      </w:r>
+      <w:r>
+        <w:t>as well</w:t>
+      </w:r>
+      <w:r>
+        <w:t>.</w:t>
+      </w:r>
+    </w:p>
+    <w:p>
+      <w:pPr>
+        <w:jc w:val="both"/>
+      </w:pPr>
+    </w:p>
+    <w:p>
+      <w:pPr>
+        <w:jc w:val="both"/>
+      </w:pPr>
+      <w:r>
+        <w:t>The tests cover</w:t>
+      </w:r>
+      <w:r>
+        <w:t>ed</w:t>
+      </w:r>
+      <w:r>
+        <w:t xml:space="preserve"> all the</w:t>
+      </w:r>
+      <w:r>
+        <w:t xml:space="preserve"> methods that can be used on a Matrix or V</w:t>
+      </w:r>
+      <w:r>
+        <w:t xml:space="preserve">ector. This includes </w:t>
+      </w:r>
+      <w:r>
+        <w:t>all operations and values that are defined by the protocols for both classes.</w:t>
+      </w:r>
+    </w:p>
+    <w:p>
+      <w:pPr>
+        <w:jc w:val="both"/>
+      </w:pPr>
+    </w:p>
+    <w:p>
+      <w:pPr>
+        <w:jc w:val="both"/>
+      </w:pPr>
+      <w:r>
+        <w:t>In order to know that the results for the test are correct, the use of a string array i</w:t>
+      </w:r>
+      <w:r>
+        <w:t>s used. This is why the Matrix and V</w:t>
+      </w:r>
+      <w:r>
+        <w:t>ector classes have a method for</w:t>
+      </w:r>
+      <w:r>
+        <w:t xml:space="preserve"> converting their contents to </w:t>
+      </w:r>
+      <w:r>
+        <w:t xml:space="preserve">a string array. </w:t>
+      </w:r>
+      <w:r>
+        <w:t>We used a String array as we could not compare generic types and we did not want to define 5 different methods to compare the output with the results.</w:t>
+      </w:r>
+      <w:r>
+        <w:t xml:space="preserve"> </w:t>
+      </w:r>
+    </w:p>
+    <w:p>
+      <w:pPr>
+        <w:jc w:val="both"/>
+      </w:pPr>
+    </w:p>
+    <w:p>
+      <w:pPr>
+        <w:jc w:val="both"/>
+      </w:pPr>
+      <w:r>
+        <w:t xml:space="preserve">We used </w:t>
+      </w:r>
+      <w:proofErr w:type="gramStart"/>
+      <w:r>
+        <w:t>a 2D</w:t>
+      </w:r>
+      <w:proofErr w:type="gramEnd"/>
+      <w:r>
+        <w:t xml:space="preserve"> Boolean array to store the results of the testing. The rows of the array correspond to each test and the columns correspond to the cases for each test. Each test was split into a function that returned a Boolean array of cases. True if the case passed and false if the case failed. This was then appended to the array in the runTests function. We decided to keep the array as dynamic and not set a fixed size so that it was easy for a user to add or remove tests at their discretion.</w:t>
+      </w:r>
+    </w:p>
+    <w:p>
+      <w:pPr>
+        <w:jc w:val="both"/>
+      </w:pPr>
+    </w:p>
+    <w:p>
+      <w:pPr>
+        <w:jc w:val="both"/>
+      </w:pPr>
+      <w:r>
+        <w:t>The</w:t>
+      </w:r>
+      <w:r>
+        <w:t xml:space="preserve"> TestMatrixVector class stores</w:t>
+      </w:r>
+      <w:r>
+        <w:t xml:space="preserve"> two </w:t>
+      </w:r>
+      <w:r>
+        <w:t xml:space="preserve">global </w:t>
+      </w:r>
+      <w:r>
+        <w:t xml:space="preserve">2D Boolean arrays for the testing </w:t>
+      </w:r>
+      <w:r>
+        <w:t>of</w:t>
+      </w:r>
+      <w:r>
+        <w:t xml:space="preserve"> </w:t>
+      </w:r>
+      <w:r>
+        <w:t xml:space="preserve">the </w:t>
+      </w:r>
+      <w:r>
+        <w:t xml:space="preserve">matrices and vectors. </w:t>
+      </w:r>
+      <w:r>
+        <w:t>We split the Matrix and Vector testing into the separate classes to provide a layer of encapsulation between the user and the testing</w:t>
+      </w:r>
+      <w:r>
+        <w:t xml:space="preserve"> and also to break up the code making it easier for a user to understand</w:t>
+      </w:r>
+      <w:r>
+        <w:t>.</w:t>
+      </w:r>
+    </w:p>
+    <w:p>
+      <w:pPr>
+        <w:jc w:val="both"/>
+      </w:pPr>
+    </w:p>
+    <w:p>
+      <w:pPr>
+        <w:jc w:val="both"/>
+      </w:pPr>
+      <w:r>
+        <w:t xml:space="preserve">In the main </w:t>
+      </w:r>
+      <w:r>
+        <w:t xml:space="preserve">method </w:t>
+      </w:r>
+      <w:r>
+        <w:t xml:space="preserve">we accessed the results in the 2D arrays and used the data to display to the user whether the cases had passed or failed </w:t>
+      </w:r>
+      <w:r>
+        <w:t xml:space="preserve">for each test </w:t>
+      </w:r>
+      <w:r>
+        <w:t>in a format easy for the user to understand. We also calculated how many tests had been performed for each class and how many of these tests had passed or failed.</w:t>
       </w:r>
       <w:bookmarkStart w:id="0" w:name="_GoBack"/>
       <w:bookmarkEnd w:id="0"/>
+    </w:p>
+    <w:p>
+      <w:pPr>
+        <w:jc w:val="both"/>
+      </w:pPr>
     </w:p>
     <w:sectPr>
       <w:pgSz w:w="12240" w:h="15840"/>
